--- a/labmanual/WA101-09-Shield.docx
+++ b/labmanual/WA101-09-Shield.docx
@@ -1,6 +1,6 @@
 
 <file path=word/document.xml><?xml version="1.0" encoding="utf-8"?>
-<w:document xmlns:wpc="http://schemas.microsoft.com/office/word/2010/wordprocessingCanvas" xmlns:mo="http://schemas.microsoft.com/office/mac/office/2008/main" xmlns:mc="http://schemas.openxmlformats.org/markup-compatibility/2006" xmlns:mv="urn:schemas-microsoft-com:mac:vml" xmlns:o="urn:schemas-microsoft-com:office:office" xmlns:r="http://schemas.openxmlformats.org/officeDocument/2006/relationships" xmlns:m="http://schemas.openxmlformats.org/officeDocument/2006/math" xmlns:v="urn:schemas-microsoft-com:vml" xmlns:wp14="http://schemas.microsoft.com/office/word/2010/wordprocessingDrawing" xmlns:wp="http://schemas.openxmlformats.org/drawingml/2006/wordprocessingDrawing" xmlns:w10="urn:schemas-microsoft-com:office:word" xmlns:w="http://schemas.openxmlformats.org/wordprocessingml/2006/main" xmlns:w14="http://schemas.microsoft.com/office/word/2010/wordml" xmlns:w15="http://schemas.microsoft.com/office/word/2012/wordml" xmlns:wpg="http://schemas.microsoft.com/office/word/2010/wordprocessingGroup" xmlns:wpi="http://schemas.microsoft.com/office/word/2010/wordprocessingInk" xmlns:wne="http://schemas.microsoft.com/office/word/2006/wordml" xmlns:wps="http://schemas.microsoft.com/office/word/2010/wordprocessingShape" mc:Ignorable="w14 w15 wp14">
+<w:document xmlns:wpc="http://schemas.microsoft.com/office/word/2010/wordprocessingCanvas" xmlns:mc="http://schemas.openxmlformats.org/markup-compatibility/2006" xmlns:o="urn:schemas-microsoft-com:office:office" xmlns:r="http://schemas.openxmlformats.org/officeDocument/2006/relationships" xmlns:m="http://schemas.openxmlformats.org/officeDocument/2006/math" xmlns:v="urn:schemas-microsoft-com:vml" xmlns:wp14="http://schemas.microsoft.com/office/word/2010/wordprocessingDrawing" xmlns:wp="http://schemas.openxmlformats.org/drawingml/2006/wordprocessingDrawing" xmlns:w10="urn:schemas-microsoft-com:office:word" xmlns:w="http://schemas.openxmlformats.org/wordprocessingml/2006/main" xmlns:w14="http://schemas.microsoft.com/office/word/2010/wordml" xmlns:w15="http://schemas.microsoft.com/office/word/2012/wordml" xmlns:wpg="http://schemas.microsoft.com/office/word/2010/wordprocessingGroup" xmlns:wpi="http://schemas.microsoft.com/office/word/2010/wordprocessingInk" xmlns:wne="http://schemas.microsoft.com/office/word/2006/wordml" xmlns:wps="http://schemas.microsoft.com/office/word/2010/wordprocessingShape" mc:Ignorable="w14 w15 wp14">
   <w:body>
     <w:p>
       <w:pPr>
@@ -10,7 +10,6 @@
         </w:rPr>
       </w:pPr>
       <w:bookmarkStart w:id="0" w:name="_GoBack"/>
-      <w:bookmarkEnd w:id="0"/>
       <w:r>
         <w:t xml:space="preserve">Chapter </w:t>
       </w:r>
@@ -21,6 +20,7 @@
         <w:t>: WICED Academy Shield</w:t>
       </w:r>
     </w:p>
+    <w:bookmarkEnd w:id="0"/>
     <w:p>
       <w:pPr>
         <w:pStyle w:val="Heading2"/>
@@ -63,7 +63,13 @@
     </w:p>
     <w:p>
       <w:r>
-        <w:t>The Analog Coprocessor Pioneer kit is powered from the base board so a separate USB cable is not required.</w:t>
+        <w:t xml:space="preserve">The Analog Coprocessor Pioneer kit is powered from the base board so a separate USB cable is </w:t>
+      </w:r>
+      <w:r>
+        <w:t>NOT</w:t>
+      </w:r>
+      <w:r>
+        <w:t xml:space="preserve"> required.</w:t>
       </w:r>
     </w:p>
     <w:p>
@@ -146,7 +152,13 @@
     </w:p>
     <w:p>
       <w:r>
-        <w:t>Two of these LEDs (red and blue) are controlled by the PSoC 4. They can be turned on/off remotely us</w:t>
+        <w:t xml:space="preserve">Two of these LEDs (red and blue) are controlled </w:t>
+      </w:r>
+      <w:r>
+        <w:t xml:space="preserve">(i.e. driven) </w:t>
+      </w:r>
+      <w:r>
+        <w:t>by the PSoC 4. They can be turned on/off remotely us</w:t>
       </w:r>
       <w:r>
         <w:t>ing the I2C interface</w:t>
@@ -158,7 +170,7 @@
         <w:t xml:space="preserve">. </w:t>
       </w:r>
       <w:r>
-        <w:t>These LEDs also connect to the Arduino pins A3 and A4. Because they are configured in the PSoC as Open drain, drives Low, they can be driven directly from the WICED device as long as GPIOs.</w:t>
+        <w:t>These LEDs also connect to the Arduino pins A3 and A4. Because they are configured in the PSoC as Open drain, drives Low, they can be driven directly from the WICED device as GPIOs.</w:t>
       </w:r>
       <w:r>
         <w:t xml:space="preserve"> In that case, keep in mind that the LEDs are active low so that pulling the pin low will turn them on.</w:t>
@@ -329,10 +341,15 @@
         <w:pStyle w:val="Heading3"/>
       </w:pPr>
       <w:r>
+        <w:lastRenderedPageBreak/>
         <w:t>Humidity</w:t>
       </w:r>
     </w:p>
     <w:p>
+      <w:pPr>
+        <w:keepNext/>
+        <w:keepLines/>
+      </w:pPr>
       <w:r>
         <w:t>The humidity is calculated by measuring capacitance of a humidity sensor using the CapSense block. The schematic and firmware are based on code example CE211322. The humidity value can be read over the I2C interface (see I2C section below for details). The humidity is reported in tenths of a percent (i.e. % humidity * 10).</w:t>
       </w:r>
@@ -402,13 +419,12 @@
         <w:pStyle w:val="Heading3"/>
       </w:pPr>
       <w:r>
-        <w:lastRenderedPageBreak/>
         <w:t>I2C</w:t>
       </w:r>
     </w:p>
     <w:p>
       <w:r>
-        <w:t>The I2C interface is an EZI2C slave. That is, the first byte of a write into the slave is an offset to the set of I2C registers. The remaining bytes (if any) are the data to be written starting at the offset. For I2C reads from the slave, the offset used is whatever was set in the previous write.</w:t>
+        <w:t>The I2C interface is an EZI2C slave. That is, the first byte of a write into the slave is an offset to the set of I2C registers. The remaining bytes (if any) are the data to be written starting at the offset. For I2C reads from the slave, the offset is whatever was set in the previous write.</w:t>
       </w:r>
     </w:p>
     <w:p>
@@ -429,8 +445,8 @@
         <w:tblLook w:val="04A0" w:firstRow="1" w:lastRow="0" w:firstColumn="1" w:lastColumn="0" w:noHBand="0" w:noVBand="1"/>
       </w:tblPr>
       <w:tblGrid>
-        <w:gridCol w:w="816"/>
-        <w:gridCol w:w="1498"/>
+        <w:gridCol w:w="815"/>
+        <w:gridCol w:w="1384"/>
         <w:gridCol w:w="2477"/>
       </w:tblGrid>
       <w:tr>
@@ -833,6 +849,7 @@
         <w:pStyle w:val="Heading3"/>
       </w:pPr>
       <w:r>
+        <w:lastRenderedPageBreak/>
         <w:t>Arduino</w:t>
       </w:r>
       <w:r>
@@ -840,8 +857,40 @@
       </w:r>
     </w:p>
     <w:p>
-      <w:r>
-        <w:t>The Arduino pin connections between the shield and the base board are shown below. The mapping can be found by looking at the schematic for the CY8CKIT-048, the schematic for the BCM94343W_AVN in the platform/schematics directory, the comments at the top of platform.h, and the constants in platform.c.</w:t>
+      <w:pPr>
+        <w:keepNext/>
+        <w:keepLines/>
+      </w:pPr>
+      <w:r>
+        <w:t xml:space="preserve">The Arduino pin connections between the shield and the base board are shown below. </w:t>
+      </w:r>
+      <w:r>
+        <w:t>This</w:t>
+      </w:r>
+      <w:r>
+        <w:t xml:space="preserve"> mapping </w:t>
+      </w:r>
+      <w:r>
+        <w:t>was created</w:t>
+      </w:r>
+      <w:r>
+        <w:t xml:space="preserve"> by looking at the schematic for the CY8CKIT-048, the schematic for the BCM94343W_AVN in the platform/schematics directory, the comments at the top of </w:t>
+      </w:r>
+      <w:proofErr w:type="spellStart"/>
+      <w:r>
+        <w:t>platform.h</w:t>
+      </w:r>
+      <w:proofErr w:type="spellEnd"/>
+      <w:r>
+        <w:t xml:space="preserve">, and the constants in </w:t>
+      </w:r>
+      <w:proofErr w:type="spellStart"/>
+      <w:r>
+        <w:t>platform.c</w:t>
+      </w:r>
+      <w:proofErr w:type="spellEnd"/>
+      <w:r>
+        <w:t>.</w:t>
       </w:r>
     </w:p>
     <w:tbl>
@@ -852,11 +901,11 @@
         <w:tblLook w:val="04A0" w:firstRow="1" w:lastRow="0" w:firstColumn="1" w:lastColumn="0" w:noHBand="0" w:noVBand="1"/>
       </w:tblPr>
       <w:tblGrid>
-        <w:gridCol w:w="1022"/>
-        <w:gridCol w:w="1891"/>
-        <w:gridCol w:w="2090"/>
-        <w:gridCol w:w="1860"/>
-        <w:gridCol w:w="2672"/>
+        <w:gridCol w:w="987"/>
+        <w:gridCol w:w="1712"/>
+        <w:gridCol w:w="1832"/>
+        <w:gridCol w:w="1712"/>
+        <w:gridCol w:w="3292"/>
       </w:tblGrid>
       <w:tr>
         <w:trPr>
@@ -1483,7 +1532,6 @@
               <w:jc w:val="center"/>
             </w:pPr>
             <w:r>
-              <w:lastRenderedPageBreak/>
               <w:t>D0</w:t>
             </w:r>
           </w:p>
@@ -2657,7 +2705,25 @@
       </w:r>
       <w:r>
         <w:tab/>
-        <w:t>The analog co-processor chip has its Tx connected to the Rx of both the base board and KitProg2 and vice versa so that it can communicate via UART to either the base board or to the KitProg2. Therefore, the base board cannot communicate over UART to the KitProg2 since the Tx/Rx lines would be reversed.</w:t>
+        <w:t xml:space="preserve">The analog co-processor chip has its </w:t>
+      </w:r>
+      <w:proofErr w:type="spellStart"/>
+      <w:proofErr w:type="gramStart"/>
+      <w:r>
+        <w:t>Tx</w:t>
+      </w:r>
+      <w:proofErr w:type="spellEnd"/>
+      <w:proofErr w:type="gramEnd"/>
+      <w:r>
+        <w:t xml:space="preserve"> connected to the Rx of both the base board and KitProg2 and vice versa so that it can communicate via UART to either the base board or to the KitProg2. Therefore, the base board cannot communicate over UART to the KitProg2 since the </w:t>
+      </w:r>
+      <w:proofErr w:type="spellStart"/>
+      <w:r>
+        <w:t>Tx</w:t>
+      </w:r>
+      <w:proofErr w:type="spellEnd"/>
+      <w:r>
+        <w:t>/Rx lines would be reversed.</w:t>
       </w:r>
     </w:p>
     <w:p>
@@ -2665,6 +2731,7 @@
         <w:pStyle w:val="Heading2"/>
       </w:pPr>
       <w:r>
+        <w:lastRenderedPageBreak/>
         <w:t>Programming the CY8CKIT-048</w:t>
       </w:r>
     </w:p>
@@ -2708,8 +2775,15 @@
     </w:p>
     <w:p>
       <w:r>
-        <w:lastRenderedPageBreak/>
-        <w:t>To open the workspace in PSoC Creator, double-click on the workspace (cywrk) file. Note, you must have PSoC Creator 4.0 or later installed to open the project.</w:t>
+        <w:t>To open the workspace in PSoC Creator, double-click on the workspace (</w:t>
+      </w:r>
+      <w:proofErr w:type="spellStart"/>
+      <w:r>
+        <w:t>cywrk</w:t>
+      </w:r>
+      <w:proofErr w:type="spellEnd"/>
+      <w:r>
+        <w:t>) file. Note, you must have PSoC Creator 4.0 or later installed to open the project.</w:t>
       </w:r>
     </w:p>
     <w:p>
@@ -2849,9 +2923,9 @@
           <w:noProof/>
         </w:rPr>
         <w:drawing>
-          <wp:inline distT="0" distB="0" distL="0" distR="0" wp14:anchorId="729134CC" wp14:editId="7A747E28">
-            <wp:extent cx="5486400" cy="4114800"/>
-            <wp:effectExtent l="0" t="0" r="0" b="0"/>
+          <wp:inline distT="0" distB="0" distL="0" distR="0" wp14:anchorId="729134CC" wp14:editId="160D8890">
+            <wp:extent cx="3924645" cy="2943485"/>
+            <wp:effectExtent l="0" t="0" r="0" b="9525"/>
             <wp:docPr id="7" name="Picture 7" descr="C:\Users\Greg\AppData\Local\Temp\SNAGHTML635a70.PNG"/>
             <wp:cNvGraphicFramePr>
               <a:graphicFrameLocks xmlns:a="http://schemas.openxmlformats.org/drawingml/2006/main" noChangeAspect="1"/>
@@ -2881,7 +2955,7 @@
                   <pic:spPr bwMode="auto">
                     <a:xfrm>
                       <a:off x="0" y="0"/>
-                      <a:ext cx="5495037" cy="4121278"/>
+                      <a:ext cx="3939592" cy="2954695"/>
                     </a:xfrm>
                     <a:prstGeom prst="rect">
                       <a:avLst/>
@@ -2897,6 +2971,15 @@
           </wp:inline>
         </w:drawing>
       </w:r>
+      <w:r>
+        <w:br w:type="page"/>
+      </w:r>
+    </w:p>
+    <w:p>
+      <w:pPr>
+        <w:pStyle w:val="ListParagraph"/>
+        <w:jc w:val="center"/>
+      </w:pPr>
     </w:p>
     <w:sectPr>
       <w:footerReference w:type="default" r:id="rId14"/>
@@ -2910,7 +2993,7 @@
 </file>
 
 <file path=word/endnotes.xml><?xml version="1.0" encoding="utf-8"?>
-<w:endnotes xmlns:wpc="http://schemas.microsoft.com/office/word/2010/wordprocessingCanvas" xmlns:mo="http://schemas.microsoft.com/office/mac/office/2008/main" xmlns:mc="http://schemas.openxmlformats.org/markup-compatibility/2006" xmlns:mv="urn:schemas-microsoft-com:mac:vml" xmlns:o="urn:schemas-microsoft-com:office:office" xmlns:r="http://schemas.openxmlformats.org/officeDocument/2006/relationships" xmlns:m="http://schemas.openxmlformats.org/officeDocument/2006/math" xmlns:v="urn:schemas-microsoft-com:vml" xmlns:wp14="http://schemas.microsoft.com/office/word/2010/wordprocessingDrawing" xmlns:wp="http://schemas.openxmlformats.org/drawingml/2006/wordprocessingDrawing" xmlns:w10="urn:schemas-microsoft-com:office:word" xmlns:w="http://schemas.openxmlformats.org/wordprocessingml/2006/main" xmlns:w14="http://schemas.microsoft.com/office/word/2010/wordml" xmlns:w15="http://schemas.microsoft.com/office/word/2012/wordml" xmlns:wpg="http://schemas.microsoft.com/office/word/2010/wordprocessingGroup" xmlns:wpi="http://schemas.microsoft.com/office/word/2010/wordprocessingInk" xmlns:wne="http://schemas.microsoft.com/office/word/2006/wordml" xmlns:wps="http://schemas.microsoft.com/office/word/2010/wordprocessingShape" mc:Ignorable="w14 w15 wp14">
+<w:endnotes xmlns:wpc="http://schemas.microsoft.com/office/word/2010/wordprocessingCanvas" xmlns:mc="http://schemas.openxmlformats.org/markup-compatibility/2006" xmlns:o="urn:schemas-microsoft-com:office:office" xmlns:r="http://schemas.openxmlformats.org/officeDocument/2006/relationships" xmlns:m="http://schemas.openxmlformats.org/officeDocument/2006/math" xmlns:v="urn:schemas-microsoft-com:vml" xmlns:wp14="http://schemas.microsoft.com/office/word/2010/wordprocessingDrawing" xmlns:wp="http://schemas.openxmlformats.org/drawingml/2006/wordprocessingDrawing" xmlns:w10="urn:schemas-microsoft-com:office:word" xmlns:w="http://schemas.openxmlformats.org/wordprocessingml/2006/main" xmlns:w14="http://schemas.microsoft.com/office/word/2010/wordml" xmlns:w15="http://schemas.microsoft.com/office/word/2012/wordml" xmlns:wpg="http://schemas.microsoft.com/office/word/2010/wordprocessingGroup" xmlns:wpi="http://schemas.microsoft.com/office/word/2010/wordprocessingInk" xmlns:wne="http://schemas.microsoft.com/office/word/2006/wordml" xmlns:wps="http://schemas.microsoft.com/office/word/2010/wordprocessingShape" mc:Ignorable="w14 w15 wp14">
   <w:endnote w:type="separator" w:id="-1">
     <w:p>
       <w:r>
@@ -2929,7 +3012,7 @@
 </file>
 
 <file path=word/footer1.xml><?xml version="1.0" encoding="utf-8"?>
-<w:ftr xmlns:wpc="http://schemas.microsoft.com/office/word/2010/wordprocessingCanvas" xmlns:mo="http://schemas.microsoft.com/office/mac/office/2008/main" xmlns:mc="http://schemas.openxmlformats.org/markup-compatibility/2006" xmlns:mv="urn:schemas-microsoft-com:mac:vml" xmlns:o="urn:schemas-microsoft-com:office:office" xmlns:r="http://schemas.openxmlformats.org/officeDocument/2006/relationships" xmlns:m="http://schemas.openxmlformats.org/officeDocument/2006/math" xmlns:v="urn:schemas-microsoft-com:vml" xmlns:wp14="http://schemas.microsoft.com/office/word/2010/wordprocessingDrawing" xmlns:wp="http://schemas.openxmlformats.org/drawingml/2006/wordprocessingDrawing" xmlns:w10="urn:schemas-microsoft-com:office:word" xmlns:w="http://schemas.openxmlformats.org/wordprocessingml/2006/main" xmlns:w14="http://schemas.microsoft.com/office/word/2010/wordml" xmlns:w15="http://schemas.microsoft.com/office/word/2012/wordml" xmlns:wpg="http://schemas.microsoft.com/office/word/2010/wordprocessingGroup" xmlns:wpi="http://schemas.microsoft.com/office/word/2010/wordprocessingInk" xmlns:wne="http://schemas.microsoft.com/office/word/2006/wordml" xmlns:wps="http://schemas.microsoft.com/office/word/2010/wordprocessingShape" mc:Ignorable="w14 w15 wp14">
+<w:ftr xmlns:wpc="http://schemas.microsoft.com/office/word/2010/wordprocessingCanvas" xmlns:mc="http://schemas.openxmlformats.org/markup-compatibility/2006" xmlns:o="urn:schemas-microsoft-com:office:office" xmlns:r="http://schemas.openxmlformats.org/officeDocument/2006/relationships" xmlns:m="http://schemas.openxmlformats.org/officeDocument/2006/math" xmlns:v="urn:schemas-microsoft-com:vml" xmlns:wp14="http://schemas.microsoft.com/office/word/2010/wordprocessingDrawing" xmlns:wp="http://schemas.openxmlformats.org/drawingml/2006/wordprocessingDrawing" xmlns:w10="urn:schemas-microsoft-com:office:word" xmlns:w="http://schemas.openxmlformats.org/wordprocessingml/2006/main" xmlns:w14="http://schemas.microsoft.com/office/word/2010/wordml" xmlns:w15="http://schemas.microsoft.com/office/word/2012/wordml" xmlns:wpg="http://schemas.microsoft.com/office/word/2010/wordprocessingGroup" xmlns:wpi="http://schemas.microsoft.com/office/word/2010/wordprocessingInk" xmlns:wne="http://schemas.microsoft.com/office/word/2006/wordml" xmlns:wps="http://schemas.microsoft.com/office/word/2010/wordprocessingShape" mc:Ignorable="w14 w15 wp14">
   <w:sdt>
     <w:sdtPr>
       <w:id w:val="-1012991391"/>
@@ -2985,7 +3068,7 @@
                 <w:bCs/>
                 <w:noProof/>
               </w:rPr>
-              <w:t>1</w:t>
+              <w:t>6</w:t>
             </w:r>
             <w:r>
               <w:rPr>
@@ -3024,7 +3107,7 @@
                 <w:bCs/>
                 <w:noProof/>
               </w:rPr>
-              <w:t>5</w:t>
+              <w:t>6</w:t>
             </w:r>
             <w:r>
               <w:rPr>
@@ -3047,7 +3130,7 @@
 </file>
 
 <file path=word/footnotes.xml><?xml version="1.0" encoding="utf-8"?>
-<w:footnotes xmlns:wpc="http://schemas.microsoft.com/office/word/2010/wordprocessingCanvas" xmlns:mo="http://schemas.microsoft.com/office/mac/office/2008/main" xmlns:mc="http://schemas.openxmlformats.org/markup-compatibility/2006" xmlns:mv="urn:schemas-microsoft-com:mac:vml" xmlns:o="urn:schemas-microsoft-com:office:office" xmlns:r="http://schemas.openxmlformats.org/officeDocument/2006/relationships" xmlns:m="http://schemas.openxmlformats.org/officeDocument/2006/math" xmlns:v="urn:schemas-microsoft-com:vml" xmlns:wp14="http://schemas.microsoft.com/office/word/2010/wordprocessingDrawing" xmlns:wp="http://schemas.openxmlformats.org/drawingml/2006/wordprocessingDrawing" xmlns:w10="urn:schemas-microsoft-com:office:word" xmlns:w="http://schemas.openxmlformats.org/wordprocessingml/2006/main" xmlns:w14="http://schemas.microsoft.com/office/word/2010/wordml" xmlns:w15="http://schemas.microsoft.com/office/word/2012/wordml" xmlns:wpg="http://schemas.microsoft.com/office/word/2010/wordprocessingGroup" xmlns:wpi="http://schemas.microsoft.com/office/word/2010/wordprocessingInk" xmlns:wne="http://schemas.microsoft.com/office/word/2006/wordml" xmlns:wps="http://schemas.microsoft.com/office/word/2010/wordprocessingShape" mc:Ignorable="w14 w15 wp14">
+<w:footnotes xmlns:wpc="http://schemas.microsoft.com/office/word/2010/wordprocessingCanvas" xmlns:mc="http://schemas.openxmlformats.org/markup-compatibility/2006" xmlns:o="urn:schemas-microsoft-com:office:office" xmlns:r="http://schemas.openxmlformats.org/officeDocument/2006/relationships" xmlns:m="http://schemas.openxmlformats.org/officeDocument/2006/math" xmlns:v="urn:schemas-microsoft-com:vml" xmlns:wp14="http://schemas.microsoft.com/office/word/2010/wordprocessingDrawing" xmlns:wp="http://schemas.openxmlformats.org/drawingml/2006/wordprocessingDrawing" xmlns:w10="urn:schemas-microsoft-com:office:word" xmlns:w="http://schemas.openxmlformats.org/wordprocessingml/2006/main" xmlns:w14="http://schemas.microsoft.com/office/word/2010/wordml" xmlns:w15="http://schemas.microsoft.com/office/word/2012/wordml" xmlns:wpg="http://schemas.microsoft.com/office/word/2010/wordprocessingGroup" xmlns:wpi="http://schemas.microsoft.com/office/word/2010/wordprocessingInk" xmlns:wne="http://schemas.microsoft.com/office/word/2006/wordml" xmlns:wps="http://schemas.microsoft.com/office/word/2010/wordprocessingShape" mc:Ignorable="w14 w15 wp14">
   <w:footnote w:type="separator" w:id="-1">
     <w:p>
       <w:r>
@@ -3066,8 +3149,8 @@
 </file>
 
 <file path=word/numbering.xml><?xml version="1.0" encoding="utf-8"?>
-<w:numbering xmlns:wpc="http://schemas.microsoft.com/office/word/2010/wordprocessingCanvas" xmlns:mo="http://schemas.microsoft.com/office/mac/office/2008/main" xmlns:mc="http://schemas.openxmlformats.org/markup-compatibility/2006" xmlns:mv="urn:schemas-microsoft-com:mac:vml" xmlns:o="urn:schemas-microsoft-com:office:office" xmlns:r="http://schemas.openxmlformats.org/officeDocument/2006/relationships" xmlns:m="http://schemas.openxmlformats.org/officeDocument/2006/math" xmlns:v="urn:schemas-microsoft-com:vml" xmlns:wp14="http://schemas.microsoft.com/office/word/2010/wordprocessingDrawing" xmlns:wp="http://schemas.openxmlformats.org/drawingml/2006/wordprocessingDrawing" xmlns:w10="urn:schemas-microsoft-com:office:word" xmlns:w="http://schemas.openxmlformats.org/wordprocessingml/2006/main" xmlns:w14="http://schemas.microsoft.com/office/word/2010/wordml" xmlns:w15="http://schemas.microsoft.com/office/word/2012/wordml" xmlns:wpg="http://schemas.microsoft.com/office/word/2010/wordprocessingGroup" xmlns:wpi="http://schemas.microsoft.com/office/word/2010/wordprocessingInk" xmlns:wne="http://schemas.microsoft.com/office/word/2006/wordml" xmlns:wps="http://schemas.microsoft.com/office/word/2010/wordprocessingShape" mc:Ignorable="w14 w15 wp14">
-  <w:abstractNum w:abstractNumId="0">
+<w:numbering xmlns:wpc="http://schemas.microsoft.com/office/word/2010/wordprocessingCanvas" xmlns:mc="http://schemas.openxmlformats.org/markup-compatibility/2006" xmlns:o="urn:schemas-microsoft-com:office:office" xmlns:r="http://schemas.openxmlformats.org/officeDocument/2006/relationships" xmlns:m="http://schemas.openxmlformats.org/officeDocument/2006/math" xmlns:v="urn:schemas-microsoft-com:vml" xmlns:wp14="http://schemas.microsoft.com/office/word/2010/wordprocessingDrawing" xmlns:wp="http://schemas.openxmlformats.org/drawingml/2006/wordprocessingDrawing" xmlns:w10="urn:schemas-microsoft-com:office:word" xmlns:w="http://schemas.openxmlformats.org/wordprocessingml/2006/main" xmlns:w14="http://schemas.microsoft.com/office/word/2010/wordml" xmlns:w15="http://schemas.microsoft.com/office/word/2012/wordml" xmlns:wpg="http://schemas.microsoft.com/office/word/2010/wordprocessingGroup" xmlns:wpi="http://schemas.microsoft.com/office/word/2010/wordprocessingInk" xmlns:wne="http://schemas.microsoft.com/office/word/2006/wordml" xmlns:wps="http://schemas.microsoft.com/office/word/2010/wordprocessingShape" mc:Ignorable="w14 w15 wp14">
+  <w:abstractNum w:abstractNumId="0" w15:restartNumberingAfterBreak="0">
     <w:nsid w:val="01D61B4B"/>
     <w:multiLevelType w:val="hybridMultilevel"/>
     <w:tmpl w:val="98BE5DEC"/>
@@ -3162,7 +3245,7 @@
       </w:pPr>
     </w:lvl>
   </w:abstractNum>
-  <w:abstractNum w:abstractNumId="1">
+  <w:abstractNum w:abstractNumId="1" w15:restartNumberingAfterBreak="0">
     <w:nsid w:val="04543757"/>
     <w:multiLevelType w:val="hybridMultilevel"/>
     <w:tmpl w:val="6C4AC810"/>
@@ -3275,7 +3358,7 @@
       </w:rPr>
     </w:lvl>
   </w:abstractNum>
-  <w:abstractNum w:abstractNumId="2">
+  <w:abstractNum w:abstractNumId="2" w15:restartNumberingAfterBreak="0">
     <w:nsid w:val="0BDF127C"/>
     <w:multiLevelType w:val="hybridMultilevel"/>
     <w:tmpl w:val="680C0D0A"/>
@@ -3361,7 +3444,7 @@
       </w:pPr>
     </w:lvl>
   </w:abstractNum>
-  <w:abstractNum w:abstractNumId="3">
+  <w:abstractNum w:abstractNumId="3" w15:restartNumberingAfterBreak="0">
     <w:nsid w:val="16CF3F66"/>
     <w:multiLevelType w:val="hybridMultilevel"/>
     <w:tmpl w:val="9640A3E6"/>
@@ -3450,7 +3533,7 @@
       </w:pPr>
     </w:lvl>
   </w:abstractNum>
-  <w:abstractNum w:abstractNumId="4">
+  <w:abstractNum w:abstractNumId="4" w15:restartNumberingAfterBreak="0">
     <w:nsid w:val="19B02049"/>
     <w:multiLevelType w:val="hybridMultilevel"/>
     <w:tmpl w:val="49B88726"/>
@@ -3536,7 +3619,7 @@
       </w:pPr>
     </w:lvl>
   </w:abstractNum>
-  <w:abstractNum w:abstractNumId="5">
+  <w:abstractNum w:abstractNumId="5" w15:restartNumberingAfterBreak="0">
     <w:nsid w:val="1C8B3026"/>
     <w:multiLevelType w:val="hybridMultilevel"/>
     <w:tmpl w:val="A21CAFF4"/>
@@ -3622,7 +3705,7 @@
       </w:pPr>
     </w:lvl>
   </w:abstractNum>
-  <w:abstractNum w:abstractNumId="6">
+  <w:abstractNum w:abstractNumId="6" w15:restartNumberingAfterBreak="0">
     <w:nsid w:val="21696B40"/>
     <w:multiLevelType w:val="hybridMultilevel"/>
     <w:tmpl w:val="AF1E8B50"/>
@@ -3708,7 +3791,7 @@
       </w:pPr>
     </w:lvl>
   </w:abstractNum>
-  <w:abstractNum w:abstractNumId="7">
+  <w:abstractNum w:abstractNumId="7" w15:restartNumberingAfterBreak="0">
     <w:nsid w:val="22321BD4"/>
     <w:multiLevelType w:val="hybridMultilevel"/>
     <w:tmpl w:val="932461D8"/>
@@ -3821,7 +3904,7 @@
       </w:rPr>
     </w:lvl>
   </w:abstractNum>
-  <w:abstractNum w:abstractNumId="8">
+  <w:abstractNum w:abstractNumId="8" w15:restartNumberingAfterBreak="0">
     <w:nsid w:val="22E43F91"/>
     <w:multiLevelType w:val="hybridMultilevel"/>
     <w:tmpl w:val="BDC4A790"/>
@@ -3934,7 +4017,7 @@
       </w:rPr>
     </w:lvl>
   </w:abstractNum>
-  <w:abstractNum w:abstractNumId="9">
+  <w:abstractNum w:abstractNumId="9" w15:restartNumberingAfterBreak="0">
     <w:nsid w:val="313B4EC7"/>
     <w:multiLevelType w:val="hybridMultilevel"/>
     <w:tmpl w:val="B7EAFA64"/>
@@ -4023,7 +4106,7 @@
       </w:pPr>
     </w:lvl>
   </w:abstractNum>
-  <w:abstractNum w:abstractNumId="10">
+  <w:abstractNum w:abstractNumId="10" w15:restartNumberingAfterBreak="0">
     <w:nsid w:val="39C279C6"/>
     <w:multiLevelType w:val="hybridMultilevel"/>
     <w:tmpl w:val="0B5E56A8"/>
@@ -4109,7 +4192,7 @@
       </w:pPr>
     </w:lvl>
   </w:abstractNum>
-  <w:abstractNum w:abstractNumId="11">
+  <w:abstractNum w:abstractNumId="11" w15:restartNumberingAfterBreak="0">
     <w:nsid w:val="3DA51505"/>
     <w:multiLevelType w:val="hybridMultilevel"/>
     <w:tmpl w:val="257C8FDC"/>
@@ -4195,7 +4278,7 @@
       </w:pPr>
     </w:lvl>
   </w:abstractNum>
-  <w:abstractNum w:abstractNumId="12">
+  <w:abstractNum w:abstractNumId="12" w15:restartNumberingAfterBreak="0">
     <w:nsid w:val="3EE7742C"/>
     <w:multiLevelType w:val="hybridMultilevel"/>
     <w:tmpl w:val="0DDC1E74"/>
@@ -4284,7 +4367,7 @@
       </w:pPr>
     </w:lvl>
   </w:abstractNum>
-  <w:abstractNum w:abstractNumId="13">
+  <w:abstractNum w:abstractNumId="13" w15:restartNumberingAfterBreak="0">
     <w:nsid w:val="4D6B48A5"/>
     <w:multiLevelType w:val="hybridMultilevel"/>
     <w:tmpl w:val="CC2EABA6"/>
@@ -4370,7 +4453,7 @@
       </w:pPr>
     </w:lvl>
   </w:abstractNum>
-  <w:abstractNum w:abstractNumId="14">
+  <w:abstractNum w:abstractNumId="14" w15:restartNumberingAfterBreak="0">
     <w:nsid w:val="4DCB17C4"/>
     <w:multiLevelType w:val="hybridMultilevel"/>
     <w:tmpl w:val="847E7E30"/>
@@ -4456,7 +4539,7 @@
       </w:pPr>
     </w:lvl>
   </w:abstractNum>
-  <w:abstractNum w:abstractNumId="15">
+  <w:abstractNum w:abstractNumId="15" w15:restartNumberingAfterBreak="0">
     <w:nsid w:val="554A4ED0"/>
     <w:multiLevelType w:val="hybridMultilevel"/>
     <w:tmpl w:val="79B2FE88"/>
@@ -4542,7 +4625,7 @@
       </w:pPr>
     </w:lvl>
   </w:abstractNum>
-  <w:abstractNum w:abstractNumId="16">
+  <w:abstractNum w:abstractNumId="16" w15:restartNumberingAfterBreak="0">
     <w:nsid w:val="5A0D7024"/>
     <w:multiLevelType w:val="hybridMultilevel"/>
     <w:tmpl w:val="D06C6D70"/>
@@ -4655,7 +4738,7 @@
       </w:rPr>
     </w:lvl>
   </w:abstractNum>
-  <w:abstractNum w:abstractNumId="17">
+  <w:abstractNum w:abstractNumId="17" w15:restartNumberingAfterBreak="0">
     <w:nsid w:val="5AB05BC1"/>
     <w:multiLevelType w:val="hybridMultilevel"/>
     <w:tmpl w:val="A43AB884"/>
@@ -4741,7 +4824,7 @@
       </w:pPr>
     </w:lvl>
   </w:abstractNum>
-  <w:abstractNum w:abstractNumId="18">
+  <w:abstractNum w:abstractNumId="18" w15:restartNumberingAfterBreak="0">
     <w:nsid w:val="5C781F7D"/>
     <w:multiLevelType w:val="hybridMultilevel"/>
     <w:tmpl w:val="64C8EB9A"/>
@@ -4830,7 +4913,7 @@
       </w:pPr>
     </w:lvl>
   </w:abstractNum>
-  <w:abstractNum w:abstractNumId="19">
+  <w:abstractNum w:abstractNumId="19" w15:restartNumberingAfterBreak="0">
     <w:nsid w:val="60124E8B"/>
     <w:multiLevelType w:val="hybridMultilevel"/>
     <w:tmpl w:val="69B4A572"/>
@@ -4943,7 +5026,7 @@
       </w:rPr>
     </w:lvl>
   </w:abstractNum>
-  <w:abstractNum w:abstractNumId="20">
+  <w:abstractNum w:abstractNumId="20" w15:restartNumberingAfterBreak="0">
     <w:nsid w:val="67236A12"/>
     <w:multiLevelType w:val="hybridMultilevel"/>
     <w:tmpl w:val="19B0C604"/>
@@ -5029,7 +5112,7 @@
       </w:pPr>
     </w:lvl>
   </w:abstractNum>
-  <w:abstractNum w:abstractNumId="21">
+  <w:abstractNum w:abstractNumId="21" w15:restartNumberingAfterBreak="0">
     <w:nsid w:val="743739C9"/>
     <w:multiLevelType w:val="hybridMultilevel"/>
     <w:tmpl w:val="4D1694FC"/>
@@ -5142,7 +5225,7 @@
       </w:rPr>
     </w:lvl>
   </w:abstractNum>
-  <w:abstractNum w:abstractNumId="22">
+  <w:abstractNum w:abstractNumId="22" w15:restartNumberingAfterBreak="0">
     <w:nsid w:val="783E41CA"/>
     <w:multiLevelType w:val="hybridMultilevel"/>
     <w:tmpl w:val="664AA8DA"/>
@@ -5255,7 +5338,7 @@
       </w:rPr>
     </w:lvl>
   </w:abstractNum>
-  <w:abstractNum w:abstractNumId="23">
+  <w:abstractNum w:abstractNumId="23" w15:restartNumberingAfterBreak="0">
     <w:nsid w:val="7F9D6C64"/>
     <w:multiLevelType w:val="hybridMultilevel"/>
     <w:tmpl w:val="08C2464E"/>
@@ -5433,7 +5516,7 @@
       </w:pPr>
     </w:pPrDefault>
   </w:docDefaults>
-  <w:latentStyles w:defLockedState="0" w:defUIPriority="99" w:defSemiHidden="0" w:defUnhideWhenUsed="0" w:defQFormat="0" w:count="380">
+  <w:latentStyles w:defLockedState="0" w:defUIPriority="99" w:defSemiHidden="0" w:defUnhideWhenUsed="0" w:defQFormat="0" w:count="371">
     <w:lsdException w:name="Normal" w:uiPriority="0" w:qFormat="1"/>
     <w:lsdException w:name="heading 1" w:uiPriority="9" w:qFormat="1"/>
     <w:lsdException w:name="heading 2" w:semiHidden="1" w:uiPriority="9" w:unhideWhenUsed="1" w:qFormat="1"/>
@@ -5809,14 +5892,7 @@
   <w:style w:type="paragraph" w:default="1" w:styleId="Normal">
     <w:name w:val="Normal"/>
     <w:qFormat/>
-    <w:rsid w:val="00690BDD"/>
-    <w:pPr>
-      <w:spacing w:after="0" w:line="240" w:lineRule="auto"/>
-    </w:pPr>
-    <w:rPr>
-      <w:sz w:val="24"/>
-      <w:szCs w:val="24"/>
-    </w:rPr>
+    <w:rsid w:val="00E72669"/>
   </w:style>
   <w:style w:type="paragraph" w:styleId="Heading1">
     <w:name w:val="heading 1"/>
@@ -5936,7 +6012,7 @@
     <w:uiPriority w:val="1"/>
     <w:semiHidden/>
     <w:unhideWhenUsed/>
-    <w:rsid w:val="00690BDD"/>
+    <w:rsid w:val="00E72669"/>
   </w:style>
   <w:style w:type="table" w:default="1" w:styleId="TableNormal">
     <w:name w:val="Normal Table"/>
@@ -5958,7 +6034,7 @@
     <w:uiPriority w:val="99"/>
     <w:semiHidden/>
     <w:unhideWhenUsed/>
-    <w:rsid w:val="00690BDD"/>
+    <w:rsid w:val="00E72669"/>
   </w:style>
   <w:style w:type="paragraph" w:styleId="ListParagraph">
     <w:name w:val="List Paragraph"/>
@@ -6370,7 +6446,6 @@
       <w:szCs w:val="20"/>
     </w:rPr>
     <w:tblPr>
-      <w:tblInd w:w="0" w:type="dxa"/>
       <w:tblBorders>
         <w:top w:val="single" w:sz="4" w:space="0" w:color="auto"/>
         <w:left w:val="single" w:sz="4" w:space="0" w:color="auto"/>
@@ -6379,12 +6454,6 @@
         <w:insideH w:val="single" w:sz="4" w:space="0" w:color="auto"/>
         <w:insideV w:val="single" w:sz="4" w:space="0" w:color="auto"/>
       </w:tblBorders>
-      <w:tblCellMar>
-        <w:top w:w="0" w:type="dxa"/>
-        <w:left w:w="108" w:type="dxa"/>
-        <w:bottom w:w="0" w:type="dxa"/>
-        <w:right w:w="108" w:type="dxa"/>
-      </w:tblCellMar>
     </w:tblPr>
   </w:style>
   <w:style w:type="character" w:styleId="PlaceholderText">
@@ -6742,7 +6811,7 @@
 </file>
 
 <file path=customXml/itemProps1.xml><?xml version="1.0" encoding="utf-8"?>
-<ds:datastoreItem xmlns:ds="http://schemas.openxmlformats.org/officeDocument/2006/customXml" ds:itemID="{14033180-3F28-6341-BEE1-59D113CE7640}">
+<ds:datastoreItem xmlns:ds="http://schemas.openxmlformats.org/officeDocument/2006/customXml" ds:itemID="{D3F53441-62B9-46AA-9FAF-3FA2C1091DB1}">
   <ds:schemaRefs>
     <ds:schemaRef ds:uri="http://schemas.openxmlformats.org/officeDocument/2006/bibliography"/>
   </ds:schemaRefs>
